--- a/tele/SIM卡号加载流程.docx
+++ b/tele/SIM卡号加载流程.docx
@@ -25,39 +25,23 @@
         </w:numPr>
         <w:ind w:firstLineChars="0"/>
       </w:pPr>
-      <w:proofErr w:type="spellStart"/>
-      <w:r>
-        <w:t>com.android.internal.telephony.RadioIndication#rilConnected</w:t>
-      </w:r>
-      <w:proofErr w:type="spellEnd"/>
-    </w:p>
-    <w:p>
-      <w:pPr>
-        <w:pStyle w:val="a3"/>
-        <w:numPr>
-          <w:ilvl w:val="0"/>
-          <w:numId w:val="1"/>
-        </w:numPr>
-        <w:ind w:firstLineChars="0"/>
-      </w:pPr>
-      <w:r>
-        <w:t>com.android.internal.telephony.RadioIndication#radioStateChanged</w:t>
-      </w:r>
-    </w:p>
-    <w:p>
-      <w:pPr>
-        <w:pStyle w:val="a3"/>
-        <w:numPr>
-          <w:ilvl w:val="0"/>
-          <w:numId w:val="1"/>
-        </w:numPr>
-        <w:ind w:firstLineChars="0"/>
-      </w:pPr>
-      <w:proofErr w:type="spellStart"/>
-      <w:r>
-        <w:t>com.android.internal.telephony.BaseCommands#setRadioState</w:t>
-      </w:r>
-      <w:proofErr w:type="spellEnd"/>
+      <w:bookmarkStart w:id="0" w:name="_GoBack"/>
+      <w:bookmarkEnd w:id="0"/>
+      <w:r>
+        <w:t>com.android.internal.telephony.RadioIndication#simStatusChanged</w:t>
+      </w:r>
+      <w:r>
+        <w:t>(Modem</w:t>
+      </w:r>
+      <w:r>
+        <w:rPr>
+          <w:rFonts w:hint="eastAsia"/>
+        </w:rPr>
+        <w:t>上报</w:t>
+      </w:r>
+      <w:r>
+        <w:t>)</w:t>
+      </w:r>
     </w:p>
     <w:p>
       <w:pPr>
@@ -75,7 +59,7 @@
         <w:t>(</w:t>
       </w:r>
       <w:r>
-        <w:t>EVENT_RADIO_ON</w:t>
+        <w:t>EVENT_ICC_STATUS_CHANGED</w:t>
       </w:r>
       <w:r>
         <w:t>)</w:t>
@@ -90,11 +74,9 @@
         </w:numPr>
         <w:ind w:firstLineChars="0"/>
       </w:pPr>
-      <w:proofErr w:type="spellStart"/>
       <w:r>
         <w:t>com.android.internal.telephony.RIL#getIccCardStatus</w:t>
       </w:r>
-      <w:proofErr w:type="spellEnd"/>
     </w:p>
     <w:p>
       <w:pPr>
@@ -141,77 +123,47 @@
         <w:ind w:firstLineChars="0"/>
       </w:pPr>
       <w:r>
-        <w:t xml:space="preserve">com.android.internal.telephony.uicc.UiccSlot#update(com.android.internal.telephony.CommandsInterface, </w:t>
-      </w:r>
-      <w:proofErr w:type="spellStart"/>
-      <w:r>
-        <w:t>com.android.internal.telephony.uicc.IccCardStatus</w:t>
-      </w:r>
-      <w:proofErr w:type="spellEnd"/>
-      <w:r>
-        <w:t xml:space="preserve">, </w:t>
-      </w:r>
-      <w:proofErr w:type="spellStart"/>
-      <w:r>
-        <w:t>int</w:t>
-      </w:r>
-      <w:proofErr w:type="spellEnd"/>
-      <w:r>
-        <w:t xml:space="preserve">, </w:t>
-      </w:r>
-      <w:proofErr w:type="spellStart"/>
-      <w:r>
-        <w:t>int</w:t>
-      </w:r>
-      <w:proofErr w:type="spellEnd"/>
-      <w:r>
-        <w:t>)</w:t>
-      </w:r>
-    </w:p>
-    <w:p>
-      <w:pPr>
-        <w:pStyle w:val="a3"/>
-        <w:numPr>
-          <w:ilvl w:val="0"/>
-          <w:numId w:val="1"/>
-        </w:numPr>
-        <w:ind w:firstLineChars="0"/>
-      </w:pPr>
-      <w:proofErr w:type="spellStart"/>
+        <w:t>com.android.internal.telephony.uicc.UiccSlot#update(com.android.internal.telephony.CommandsInterface, com.android.internal.telephony.uicc.IccCardStatus, int, int)</w:t>
+      </w:r>
+    </w:p>
+    <w:p>
+      <w:pPr>
+        <w:pStyle w:val="a3"/>
+        <w:numPr>
+          <w:ilvl w:val="0"/>
+          <w:numId w:val="1"/>
+        </w:numPr>
+        <w:ind w:firstLineChars="0"/>
+      </w:pPr>
       <w:r>
         <w:t>com.android.internal.telephony.uicc.UiccCard#update</w:t>
       </w:r>
-      <w:proofErr w:type="spellEnd"/>
-    </w:p>
-    <w:p>
-      <w:pPr>
-        <w:pStyle w:val="a3"/>
-        <w:numPr>
-          <w:ilvl w:val="0"/>
-          <w:numId w:val="1"/>
-        </w:numPr>
-        <w:ind w:firstLineChars="0"/>
-      </w:pPr>
-      <w:proofErr w:type="spellStart"/>
+    </w:p>
+    <w:p>
+      <w:pPr>
+        <w:pStyle w:val="a3"/>
+        <w:numPr>
+          <w:ilvl w:val="0"/>
+          <w:numId w:val="1"/>
+        </w:numPr>
+        <w:ind w:firstLineChars="0"/>
+      </w:pPr>
       <w:r>
         <w:t>com.android.internal.telephony.uicc.UiccProfile#update</w:t>
       </w:r>
-      <w:proofErr w:type="spellEnd"/>
-    </w:p>
-    <w:p>
-      <w:pPr>
-        <w:pStyle w:val="a3"/>
-        <w:numPr>
-          <w:ilvl w:val="0"/>
-          <w:numId w:val="1"/>
-        </w:numPr>
-        <w:ind w:firstLineChars="0"/>
-      </w:pPr>
-      <w:proofErr w:type="spellStart"/>
+    </w:p>
+    <w:p>
+      <w:pPr>
+        <w:pStyle w:val="a3"/>
+        <w:numPr>
+          <w:ilvl w:val="0"/>
+          <w:numId w:val="1"/>
+        </w:numPr>
+        <w:ind w:firstLineChars="0"/>
+      </w:pPr>
       <w:r>
         <w:t>com.android.internal.telephony.uicc.UiccCardApplication#update</w:t>
       </w:r>
-      <w:proofErr w:type="spellEnd"/>
     </w:p>
     <w:p>
       <w:pPr>
@@ -235,11 +187,9 @@
         </w:numPr>
         <w:ind w:firstLineChars="0"/>
       </w:pPr>
-      <w:proofErr w:type="spellStart"/>
       <w:r>
         <w:t>com.android.internal.telephony.uicc.IccRecords#IccRecords</w:t>
       </w:r>
-      <w:proofErr w:type="spellEnd"/>
       <w:r>
         <w:rPr>
           <w:noProof/>
@@ -315,23 +265,19 @@
       <w:r>
         <w:t>com.android.internal.telephony.uicc.SIMRecords#onReady</w:t>
       </w:r>
-      <w:bookmarkStart w:id="0" w:name="_GoBack"/>
-      <w:bookmarkEnd w:id="0"/>
-    </w:p>
-    <w:p>
-      <w:pPr>
-        <w:pStyle w:val="a3"/>
-        <w:numPr>
-          <w:ilvl w:val="0"/>
-          <w:numId w:val="1"/>
-        </w:numPr>
-        <w:ind w:firstLineChars="0"/>
-      </w:pPr>
-      <w:proofErr w:type="spellStart"/>
+    </w:p>
+    <w:p>
+      <w:pPr>
+        <w:pStyle w:val="a3"/>
+        <w:numPr>
+          <w:ilvl w:val="0"/>
+          <w:numId w:val="1"/>
+        </w:numPr>
+        <w:ind w:firstLineChars="0"/>
+      </w:pPr>
       <w:r>
         <w:t>com.android.internal.telephony.uicc.SIMRecords#fetchSimRecords</w:t>
       </w:r>
-      <w:proofErr w:type="spellEnd"/>
       <w:r>
         <w:rPr>
           <w:noProof/>
@@ -383,47 +329,21 @@
         </w:numPr>
         <w:ind w:firstLineChars="0"/>
       </w:pPr>
-      <w:proofErr w:type="spellStart"/>
       <w:r>
         <w:t>com.android.internal.telephony.uicc.AdnRecordLoader#loadFromEF</w:t>
       </w:r>
-      <w:proofErr w:type="spellEnd"/>
-    </w:p>
-    <w:p>
-      <w:pPr>
-        <w:pStyle w:val="a3"/>
-        <w:numPr>
-          <w:ilvl w:val="0"/>
-          <w:numId w:val="1"/>
-        </w:numPr>
-        <w:ind w:firstLineChars="0"/>
-      </w:pPr>
-      <w:r>
-        <w:t xml:space="preserve">com.android.internal.telephony.uicc.IccFileHandler#loadEFLinearFixed(int, </w:t>
-      </w:r>
-      <w:proofErr w:type="spellStart"/>
-      <w:r>
-        <w:t>java.lang.String</w:t>
-      </w:r>
-      <w:proofErr w:type="spellEnd"/>
-      <w:r>
-        <w:t xml:space="preserve">, </w:t>
-      </w:r>
-      <w:proofErr w:type="spellStart"/>
-      <w:r>
-        <w:t>int</w:t>
-      </w:r>
-      <w:proofErr w:type="spellEnd"/>
-      <w:r>
-        <w:t xml:space="preserve">, </w:t>
-      </w:r>
-      <w:proofErr w:type="spellStart"/>
-      <w:r>
-        <w:t>android.os.Message</w:t>
-      </w:r>
-      <w:proofErr w:type="spellEnd"/>
-      <w:r>
-        <w:t>)</w:t>
+    </w:p>
+    <w:p>
+      <w:pPr>
+        <w:pStyle w:val="a3"/>
+        <w:numPr>
+          <w:ilvl w:val="0"/>
+          <w:numId w:val="1"/>
+        </w:numPr>
+        <w:ind w:firstLineChars="0"/>
+      </w:pPr>
+      <w:r>
+        <w:t>com.android.internal.telephony.uicc.IccFileHandler#loadEFLinearFixed(int, java.lang.String, int, android.os.Message)</w:t>
       </w:r>
       <w:r>
         <w:rPr>
@@ -481,11 +401,9 @@
         </w:numPr>
         <w:ind w:firstLineChars="0"/>
       </w:pPr>
-      <w:proofErr w:type="spellStart"/>
       <w:r>
         <w:t>com.android.internal.telephony.RIL#iccIOForApp</w:t>
       </w:r>
-      <w:proofErr w:type="spellEnd"/>
       <w:r>
         <w:rPr>
           <w:noProof/>
@@ -768,29 +686,8 @@
         </w:numPr>
         <w:ind w:firstLineChars="0"/>
       </w:pPr>
-      <w:proofErr w:type="spellStart"/>
-      <w:r>
-        <w:t>com.android.internal.telephony.uicc.AdnRecord#AdnRecord</w:t>
-      </w:r>
-      <w:proofErr w:type="spellEnd"/>
-      <w:r>
-        <w:t>(</w:t>
-      </w:r>
-      <w:proofErr w:type="spellStart"/>
-      <w:r>
-        <w:t>int</w:t>
-      </w:r>
-      <w:proofErr w:type="spellEnd"/>
-      <w:r>
-        <w:t xml:space="preserve">, </w:t>
-      </w:r>
-      <w:proofErr w:type="spellStart"/>
-      <w:r>
-        <w:t>int</w:t>
-      </w:r>
-      <w:proofErr w:type="spellEnd"/>
-      <w:r>
-        <w:t>, byte[])</w:t>
+      <w:r>
+        <w:t>com.android.internal.telephony.uicc.AdnRecord#AdnRecord(int, int, byte[])</w:t>
       </w:r>
       <w:r>
         <w:rPr>
@@ -842,11 +739,9 @@
         </w:numPr>
         <w:ind w:firstLineChars="0"/>
       </w:pPr>
-      <w:proofErr w:type="spellStart"/>
       <w:r>
         <w:t>com.android.internal.telephony.uicc.AdnRecord#parseRecord</w:t>
       </w:r>
-      <w:proofErr w:type="spellEnd"/>
       <w:r>
         <w:rPr>
           <w:noProof/>
@@ -896,9 +791,6 @@
           <w:numId w:val="1"/>
         </w:numPr>
         <w:ind w:firstLineChars="0"/>
-        <w:rPr>
-          <w:rFonts w:hint="eastAsia"/>
-        </w:rPr>
       </w:pPr>
       <w:r>
         <w:t>com.android.internal.telephony.uicc.SIMRecords#handleMessage</w:t>
